--- a/reports/full_report.docx
+++ b/reports/full_report.docx
@@ -7,6 +7,81 @@
         <w:pStyle w:val="Title"/>
       </w:pPr>
       <w:r>
+        <w:drawing>
+          <wp:inline distT="0" distB="0" distL="0" distR="0" wp14:anchorId="3CBE9385" wp14:editId="762E1F7E">
+            <wp:extent cx="3286125" cy="1945343"/>
+            <wp:effectExtent l="0" t="0" r="0" b="0"/>
+            <wp:docPr id="8" name="Picture 7">
+              <a:extLst xmlns:a="http://schemas.openxmlformats.org/drawingml/2006/main">
+                <a:ext uri="{FF2B5EF4-FFF2-40B4-BE49-F238E27FC236}">
+                  <a16:creationId xmlns:a16="http://schemas.microsoft.com/office/drawing/2014/main" id="{97B6B22A-F017-2DA0-2B0A-700D699F9A07}"/>
+                </a:ext>
+              </a:extLst>
+            </wp:docPr>
+            <wp:cNvGraphicFramePr>
+              <a:graphicFrameLocks xmlns:a="http://schemas.openxmlformats.org/drawingml/2006/main" noChangeAspect="1"/>
+            </wp:cNvGraphicFramePr>
+            <a:graphic xmlns:a="http://schemas.openxmlformats.org/drawingml/2006/main">
+              <a:graphicData uri="http://schemas.openxmlformats.org/drawingml/2006/picture">
+                <pic:pic xmlns:pic="http://schemas.openxmlformats.org/drawingml/2006/picture">
+                  <pic:nvPicPr>
+                    <pic:cNvPr id="8" name="Picture 7">
+                      <a:extLst>
+                        <a:ext uri="{FF2B5EF4-FFF2-40B4-BE49-F238E27FC236}">
+                          <a16:creationId xmlns:a16="http://schemas.microsoft.com/office/drawing/2014/main" id="{97B6B22A-F017-2DA0-2B0A-700D699F9A07}"/>
+                        </a:ext>
+                      </a:extLst>
+                    </pic:cNvPr>
+                    <pic:cNvPicPr>
+                      <a:picLocks noChangeAspect="1"/>
+                    </pic:cNvPicPr>
+                  </pic:nvPicPr>
+                  <pic:blipFill>
+                    <a:blip r:embed="rId8">
+                      <a:clrChange>
+                        <a:clrFrom>
+                          <a:srgbClr val="FFFFFF"/>
+                        </a:clrFrom>
+                        <a:clrTo>
+                          <a:srgbClr val="FFFFFF">
+                            <a:alpha val="0"/>
+                          </a:srgbClr>
+                        </a:clrTo>
+                      </a:clrChange>
+                      <a:extLst>
+                        <a:ext uri="{28A0092B-C50C-407E-A947-70E740481C1C}">
+                          <a14:useLocalDpi xmlns:a14="http://schemas.microsoft.com/office/drawing/2010/main" val="0"/>
+                        </a:ext>
+                        <a:ext uri="{837473B0-CC2E-450A-ABE3-18F120FF3D39}">
+                          <a1611:picAttrSrcUrl xmlns:a1611="http://schemas.microsoft.com/office/drawing/2016/11/main" r:id="rId9"/>
+                        </a:ext>
+                      </a:extLst>
+                    </a:blip>
+                    <a:stretch>
+                      <a:fillRect/>
+                    </a:stretch>
+                  </pic:blipFill>
+                  <pic:spPr>
+                    <a:xfrm>
+                      <a:off x="0" y="0"/>
+                      <a:ext cx="3333562" cy="1973425"/>
+                    </a:xfrm>
+                    <a:prstGeom prst="rect">
+                      <a:avLst/>
+                    </a:prstGeom>
+                  </pic:spPr>
+                </pic:pic>
+              </a:graphicData>
+            </a:graphic>
+          </wp:inline>
+        </w:drawing>
+      </w:r>
+    </w:p>
+    <w:p>
+      <w:pPr>
+        <w:pStyle w:val="Title"/>
+      </w:pPr>
+      <w:r>
         <w:t>Political Polarization</w:t>
       </w:r>
     </w:p>
@@ -19,24 +94,19 @@
       </w:r>
       <w:r>
         <w:br/>
-      </w:r>
-      <w:hyperlink r:id="rId8" w:history="1">
-        <w:r>
-          <w:rPr>
-            <w:rStyle w:val="Hyperlink"/>
-          </w:rPr>
-          <w:t>Copper Panda Consulting</w:t>
-        </w:r>
-      </w:hyperlink>
-      <w:r>
-        <w:br/>
-      </w:r>
-      <w:r>
         <w:t>2024-09-30</w:t>
       </w:r>
     </w:p>
     <w:sdt>
       <w:sdtPr>
+        <w:rPr>
+          <w:rFonts w:asciiTheme="minorHAnsi" w:eastAsiaTheme="minorHAnsi" w:hAnsiTheme="minorHAnsi" w:cstheme="minorBidi"/>
+          <w:color w:val="auto"/>
+          <w:kern w:val="2"/>
+          <w:sz w:val="22"/>
+          <w:szCs w:val="22"/>
+          <w14:ligatures w14:val="standardContextual"/>
+        </w:rPr>
         <w:id w:val="-678974328"/>
         <w:docPartObj>
           <w:docPartGallery w:val="Table of Contents"/>
@@ -45,15 +115,9 @@
       </w:sdtPr>
       <w:sdtEndPr>
         <w:rPr>
-          <w:rFonts w:asciiTheme="minorHAnsi" w:eastAsiaTheme="minorHAnsi" w:hAnsiTheme="minorHAnsi" w:cstheme="minorBidi"/>
           <w:b/>
           <w:bCs/>
           <w:noProof/>
-          <w:color w:val="auto"/>
-          <w:kern w:val="2"/>
-          <w:sz w:val="22"/>
-          <w:szCs w:val="22"/>
-          <w14:ligatures w14:val="standardContextual"/>
         </w:rPr>
       </w:sdtEndPr>
       <w:sdtContent>
@@ -1287,237 +1351,6 @@
       <w:r>
         <w:t xml:space="preserve">Politics has become a large societal concern in the United States and the polarizing stances on common issues has given way to social unrest, tension, and distrust. Utilizing Congressional Voting, Membership, and Ideology data from </w:t>
       </w:r>
-      <w:hyperlink r:id="rId9" w:history="1">
-        <w:proofErr w:type="spellStart"/>
-        <w:r>
-          <w:rPr>
-            <w:rStyle w:val="Hyperlink"/>
-          </w:rPr>
-          <w:t>VoteView</w:t>
-        </w:r>
-        <w:proofErr w:type="spellEnd"/>
-      </w:hyperlink>
-      <w:r>
-        <w:t xml:space="preserve">, this report validates and expands current </w:t>
-      </w:r>
-      <w:r>
-        <w:t>research</w:t>
-      </w:r>
-      <w:r>
-        <w:t xml:space="preserve"> about the polarization of political opinion since the Democratic New Deal era of the 1960s</w:t>
-      </w:r>
-      <w:r>
-        <w:t>.</w:t>
-      </w:r>
-      <w:r>
-        <w:rPr>
-          <w:rStyle w:val="FootnoteReference"/>
-        </w:rPr>
-        <w:footnoteReference w:id="1"/>
-      </w:r>
-    </w:p>
-    <w:p>
-      <w:r>
-        <w:t xml:space="preserve">This report identified and validated the origin of polarization in line with expectations, along with the growing radicalization of Conservative right-wing Party </w:t>
-      </w:r>
-      <w:r>
-        <w:t>members</w:t>
-      </w:r>
-      <w:r>
-        <w:t>.</w:t>
-      </w:r>
-    </w:p>
-    <w:p>
-      <w:r>
-        <w:t xml:space="preserve">Additionally, this report was able to determine each Congress Session acts independently of its siblings, with minor deviations under similar </w:t>
-      </w:r>
-      <w:r>
-        <w:t>Presidential</w:t>
-      </w:r>
-      <w:r>
-        <w:t xml:space="preserve"> eras.</w:t>
-      </w:r>
-    </w:p>
-    <w:p>
-      <w:r>
-        <w:t>Data showed stability and structure, supporting potential advanced analysis and prediction models assuming additional data sources can be obtained to close weaknesses in the compilation and computation methods of the nominate mean scores.</w:t>
-      </w:r>
-    </w:p>
-    <w:p>
-      <w:pPr>
-        <w:pStyle w:val="Heading1"/>
-      </w:pPr>
-      <w:bookmarkStart w:id="1" w:name="_Toc180667781"/>
-      <w:r>
-        <w:t>Background</w:t>
-      </w:r>
-      <w:bookmarkEnd w:id="1"/>
-    </w:p>
-    <w:p>
-      <w:r>
-        <w:t>Modern media has an endless supply of content showcasing the polarizing and radical political opinions of the country's two-party system. The younger Citizens and generations are feeling a compulsion to tribalism and segregation without the ability to counteract the historical negationism of our political composition prior to the 1970s.</w:t>
-      </w:r>
-      <w:r>
-        <w:rPr>
-          <w:rStyle w:val="FootnoteReference"/>
-        </w:rPr>
-        <w:footnoteReference w:id="2"/>
-      </w:r>
-    </w:p>
-    <w:p>
-      <w:r>
-        <w:t>Millennials</w:t>
-      </w:r>
-      <w:r>
-        <w:t xml:space="preserve"> are the leading workforce generation and a significant voting body for the country. The last election in 2022 noted a significant voter turnout of Generation Z (Gen Z), once again changing the paradigm of American politics.</w:t>
-      </w:r>
-    </w:p>
-    <w:p>
-      <w:r>
-        <w:t>Millennials</w:t>
-      </w:r>
-      <w:r>
-        <w:t xml:space="preserve"> are familiar with our changing Government, having lived through several major events affecting our culture and lifestyle, including the 9/11 attacks, Black Lives </w:t>
-      </w:r>
-      <w:r>
-        <w:t>M</w:t>
-      </w:r>
-      <w:r>
-        <w:t xml:space="preserve">atter movement, the Housing Financial Crash of 2008, and most recently, COVID-19. They also saw the aftermath of the Vietnam war and the fall of the Soviet Union through their parents. </w:t>
-      </w:r>
-      <w:r>
-        <w:t>Millennials</w:t>
-      </w:r>
-      <w:r>
-        <w:t xml:space="preserve"> lived through the transition to our modern digital era, knowing a lifestyle before and after the integration of devices we now take as commonplace.</w:t>
-      </w:r>
-    </w:p>
-    <w:p>
-      <w:r>
-        <w:t>There is a sense of political tension that has become standard in our country; an *us versus them* mentality which is creating a self-fueled division in society. This report aims to identify this division as non-standard and thereby claim its existence is unacceptable and worth of purging from our communities.</w:t>
-      </w:r>
-    </w:p>
-    <w:p>
-      <w:pPr>
-        <w:pStyle w:val="Heading1"/>
-      </w:pPr>
-      <w:bookmarkStart w:id="2" w:name="_Toc180667782"/>
-      <w:r>
-        <w:t>Methodology</w:t>
-      </w:r>
-      <w:bookmarkEnd w:id="2"/>
-    </w:p>
-    <w:p>
-      <w:r>
-        <w:t>This report aims to utilize public and professionally compiled records to determine the several conclusions as a standalone report, and as a baseline to allow future and further analysis on the topic.</w:t>
-      </w:r>
-    </w:p>
-    <w:p>
-      <w:r>
-        <w:t>The goals of this report are:</w:t>
-      </w:r>
-    </w:p>
-    <w:p>
-      <w:pPr>
-        <w:pStyle w:val="ListParagraph"/>
-        <w:numPr>
-          <w:ilvl w:val="0"/>
-          <w:numId w:val="2"/>
-        </w:numPr>
-      </w:pPr>
-      <w:r>
-        <w:lastRenderedPageBreak/>
-        <w:t>Confirm the existence of political polarization around the end of the American New Deal Era.</w:t>
-      </w:r>
-    </w:p>
-    <w:p>
-      <w:pPr>
-        <w:pStyle w:val="ListParagraph"/>
-        <w:numPr>
-          <w:ilvl w:val="0"/>
-          <w:numId w:val="2"/>
-        </w:numPr>
-      </w:pPr>
-      <w:r>
-        <w:t xml:space="preserve">Determine if the polarization </w:t>
-      </w:r>
-      <w:r>
-        <w:t>occurs</w:t>
-      </w:r>
-      <w:r>
-        <w:t xml:space="preserve"> in isolation by Presidential Party or Congressional body.</w:t>
-      </w:r>
-    </w:p>
-    <w:p>
-      <w:pPr>
-        <w:pStyle w:val="ListParagraph"/>
-        <w:numPr>
-          <w:ilvl w:val="0"/>
-          <w:numId w:val="2"/>
-        </w:numPr>
-      </w:pPr>
-      <w:r>
-        <w:t>Establish a baseline of reliable resources to potentially build voting delegate prediction models.</w:t>
-      </w:r>
-    </w:p>
-    <w:p>
-      <w:r>
-        <w:t xml:space="preserve">This report will </w:t>
-      </w:r>
-      <w:r>
-        <w:t>analyze</w:t>
-      </w:r>
-      <w:r>
-        <w:t xml:space="preserve"> data using established exploratory and statistical methods without making the assumption on any </w:t>
-      </w:r>
-      <w:r>
-        <w:t>known</w:t>
-      </w:r>
-      <w:r>
-        <w:t xml:space="preserve"> distribution or evolution of the data. Significance tests and visualizations will be utilized whenever possible and references to independent research or analysis will be incorporated to either support or challenge the findings of this report.</w:t>
-      </w:r>
-    </w:p>
-    <w:p>
-      <w:r>
-        <w:t>Data will be restricted to accredited sources produced from significant testing and validation of utility. Semantic data sources must be established and built upon the scientific method.</w:t>
-      </w:r>
-    </w:p>
-    <w:p>
-      <w:r>
-        <w:t xml:space="preserve">This report acknowledges the myriad </w:t>
-      </w:r>
-      <w:r>
-        <w:t>existence</w:t>
-      </w:r>
-      <w:r>
-        <w:t xml:space="preserve"> of factors, both significant and inferred, beyond the scope any single analysis can ascertain; instead, we hope to build a foundation for expansion and insight.</w:t>
-      </w:r>
-    </w:p>
-    <w:p>
-      <w:r>
-        <w:t xml:space="preserve">When creating a predictive model for vote casting </w:t>
-      </w:r>
-      <w:r>
-        <w:t>outcomes</w:t>
-      </w:r>
-      <w:r>
-        <w:t xml:space="preserve">, it's anticipated the simpler models will be more effective than complex with regards to independent dimensions, and low calibration (or specificity) models will be more effective than focused-purpose models. </w:t>
-      </w:r>
-    </w:p>
-    <w:p>
-      <w:pPr>
-        <w:pStyle w:val="Heading1"/>
-      </w:pPr>
-      <w:bookmarkStart w:id="3" w:name="_Toc180667783"/>
-      <w:r>
-        <w:t>Data Sourcing</w:t>
-      </w:r>
-      <w:bookmarkEnd w:id="3"/>
-    </w:p>
-    <w:p>
-      <w:r>
-        <w:t xml:space="preserve">The primary data source for this report will be extracted from </w:t>
-      </w:r>
       <w:hyperlink r:id="rId10" w:history="1">
         <w:proofErr w:type="spellStart"/>
         <w:r>
@@ -1529,6 +1362,171 @@
         <w:proofErr w:type="spellEnd"/>
       </w:hyperlink>
       <w:r>
+        <w:t>, this report validates and expands current research about the polarization of political opinion since the Democratic New Deal era of the 1960s</w:t>
+      </w:r>
+      <w:r>
+        <w:t>.</w:t>
+      </w:r>
+      <w:r>
+        <w:rPr>
+          <w:rStyle w:val="FootnoteReference"/>
+        </w:rPr>
+        <w:footnoteReference w:id="1"/>
+      </w:r>
+    </w:p>
+    <w:p>
+      <w:r>
+        <w:t>This report identified and validated the origin of polarization in line with expectations, along with the growing radicalization of Conservative right-wing Party members.</w:t>
+      </w:r>
+    </w:p>
+    <w:p>
+      <w:r>
+        <w:t>Additionally, this report was able to determine each Congress Session acts independently of its siblings, with minor deviations under similar Presidential eras.</w:t>
+      </w:r>
+    </w:p>
+    <w:p>
+      <w:r>
+        <w:t>Data showed stability and structure, supporting potential advanced analysis and prediction models assuming additional data sources can be obtained to close weaknesses in the compilation and computation methods of the nominate mean scores.</w:t>
+      </w:r>
+    </w:p>
+    <w:p>
+      <w:pPr>
+        <w:pStyle w:val="Heading1"/>
+      </w:pPr>
+      <w:bookmarkStart w:id="1" w:name="_Toc180667781"/>
+      <w:r>
+        <w:t>Background</w:t>
+      </w:r>
+      <w:bookmarkEnd w:id="1"/>
+    </w:p>
+    <w:p>
+      <w:r>
+        <w:t>Modern media has an endless supply of content showcasing the polarizing and radical political opinions of the country's two-party system. The younger Citizens and generations are feeling a compulsion to tribalism and segregation without the ability to counteract the historical negationism of our political composition prior to the 1970s.</w:t>
+      </w:r>
+      <w:r>
+        <w:rPr>
+          <w:rStyle w:val="FootnoteReference"/>
+        </w:rPr>
+        <w:footnoteReference w:id="2"/>
+      </w:r>
+    </w:p>
+    <w:p>
+      <w:r>
+        <w:t>Millennials are the leading workforce generation and a significant voting body for the country. The last election in 2022 noted a significant voter turnout of Generation Z (Gen Z), once again changing the paradigm of American politics.</w:t>
+      </w:r>
+    </w:p>
+    <w:p>
+      <w:r>
+        <w:t>Millennials are familiar with our changing Government, having lived through several major events affecting our culture and lifestyle, including the 9/11 attacks, Black Lives Matter movement, the Housing Financial Crash of 2008, and most recently, COVID-19. They also saw the aftermath of the Vietnam war and the fall of the Soviet Union through their parents. Millennials lived through the transition to our modern digital era, knowing a lifestyle before and after the integration of devices we now take as commonplace.</w:t>
+      </w:r>
+    </w:p>
+    <w:p>
+      <w:r>
+        <w:t>There is a sense of political tension that has become standard in our country; an *us versus them* mentality which is creating a self-fueled division in society. This report aims to identify this division as non-standard and thereby claim its existence is unacceptable and worth of purging from our communities.</w:t>
+      </w:r>
+    </w:p>
+    <w:p>
+      <w:pPr>
+        <w:pStyle w:val="Heading1"/>
+      </w:pPr>
+      <w:bookmarkStart w:id="2" w:name="_Toc180667782"/>
+      <w:r>
+        <w:t>Methodology</w:t>
+      </w:r>
+      <w:bookmarkEnd w:id="2"/>
+    </w:p>
+    <w:p>
+      <w:r>
+        <w:t>This report aims to utilize public and professionally compiled records to determine the several conclusions as a standalone report, and as a baseline to allow future and further analysis on the topic.</w:t>
+      </w:r>
+    </w:p>
+    <w:p>
+      <w:r>
+        <w:t>The goals of this report are:</w:t>
+      </w:r>
+    </w:p>
+    <w:p>
+      <w:pPr>
+        <w:pStyle w:val="ListParagraph"/>
+        <w:numPr>
+          <w:ilvl w:val="0"/>
+          <w:numId w:val="2"/>
+        </w:numPr>
+      </w:pPr>
+      <w:r>
+        <w:lastRenderedPageBreak/>
+        <w:t>Confirm the existence of political polarization around the end of the American New Deal Era.</w:t>
+      </w:r>
+    </w:p>
+    <w:p>
+      <w:pPr>
+        <w:pStyle w:val="ListParagraph"/>
+        <w:numPr>
+          <w:ilvl w:val="0"/>
+          <w:numId w:val="2"/>
+        </w:numPr>
+      </w:pPr>
+      <w:r>
+        <w:t>Determine if the polarization occurs in isolation by Presidential Party or Congressional body.</w:t>
+      </w:r>
+    </w:p>
+    <w:p>
+      <w:pPr>
+        <w:pStyle w:val="ListParagraph"/>
+        <w:numPr>
+          <w:ilvl w:val="0"/>
+          <w:numId w:val="2"/>
+        </w:numPr>
+      </w:pPr>
+      <w:r>
+        <w:t>Establish a baseline of reliable resources to potentially build voting delegate prediction models.</w:t>
+      </w:r>
+    </w:p>
+    <w:p>
+      <w:r>
+        <w:t>This report will analyze data using established exploratory and statistical methods without making the assumption on any known distribution or evolution of the data. Significance tests and visualizations will be utilized whenever possible and references to independent research or analysis will be incorporated to either support or challenge the findings of this report.</w:t>
+      </w:r>
+    </w:p>
+    <w:p>
+      <w:r>
+        <w:t>Data will be restricted to accredited sources produced from significant testing and validation of utility. Semantic data sources must be established and built upon the scientific method.</w:t>
+      </w:r>
+    </w:p>
+    <w:p>
+      <w:r>
+        <w:t>This report acknowledges the myriad existence of factors, both significant and inferred, beyond the scope any single analysis can ascertain; instead, we hope to build a foundation for expansion and insight.</w:t>
+      </w:r>
+    </w:p>
+    <w:p>
+      <w:r>
+        <w:t xml:space="preserve">When creating a predictive model for vote casting outcomes, it's anticipated the simpler models will be more effective than complex with regards to independent dimensions, and low calibration (or specificity) models will be more effective than focused-purpose models. </w:t>
+      </w:r>
+    </w:p>
+    <w:p>
+      <w:pPr>
+        <w:pStyle w:val="Heading1"/>
+      </w:pPr>
+      <w:bookmarkStart w:id="3" w:name="_Toc180667783"/>
+      <w:r>
+        <w:t>Data Sourcing</w:t>
+      </w:r>
+      <w:bookmarkEnd w:id="3"/>
+    </w:p>
+    <w:p>
+      <w:r>
+        <w:t xml:space="preserve">The primary data source for this report will be extracted from </w:t>
+      </w:r>
+      <w:hyperlink r:id="rId11" w:history="1">
+        <w:proofErr w:type="spellStart"/>
+        <w:r>
+          <w:rPr>
+            <w:rStyle w:val="Hyperlink"/>
+          </w:rPr>
+          <w:t>VoteView</w:t>
+        </w:r>
+        <w:proofErr w:type="spellEnd"/>
+      </w:hyperlink>
+      <w:r>
         <w:t xml:space="preserve"> as the predominant and expert collection of composition, votes, and actions of the US Congress. This source contains records historical to the first Congressional Congress and is actively updated for accuracy and current relevance. The source authors have established their own statistical metrics with a robust and vetted process suitable for the needs of this report.</w:t>
       </w:r>
     </w:p>
@@ -1599,10 +1597,7 @@
       </w:r>
       <w:r>
         <w:lastRenderedPageBreak/>
-        <w:t>assumptions</w:t>
-      </w:r>
-      <w:r>
-        <w:t xml:space="preserve"> of the data, any analysis should treat the base models as representative of the Congressional population and not as a subset sample.</w:t>
+        <w:t>assumptions of the data, any analysis should treat the base models as representative of the Congressional population and not as a subset sample.</w:t>
       </w:r>
     </w:p>
     <w:p>
@@ -1617,13 +1612,7 @@
     </w:p>
     <w:p>
       <w:r>
-        <w:t xml:space="preserve">This report was </w:t>
-      </w:r>
-      <w:r>
-        <w:t>successful</w:t>
-      </w:r>
-      <w:r>
-        <w:t xml:space="preserve"> in meeting all its goals and was able to establish multiple key results. The dictated methodology provided a solid structure to evaluate within without a negative impact on outcomes.</w:t>
+        <w:t>This report was successful in meeting all its goals and was able to establish multiple key results. The dictated methodology provided a solid structure to evaluate within without a negative impact on outcomes.</w:t>
       </w:r>
     </w:p>
     <w:p>
@@ -1647,6 +1636,9 @@
         <w:jc w:val="center"/>
       </w:pPr>
       <w:r>
+        <w:rPr>
+          <w:noProof/>
+        </w:rPr>
         <w:drawing>
           <wp:inline distT="0" distB="0" distL="0" distR="0" wp14:anchorId="063F35CF" wp14:editId="3904FA7A">
             <wp:extent cx="4375541" cy="4114800"/>
@@ -1663,7 +1655,7 @@
                     <pic:cNvPicPr/>
                   </pic:nvPicPr>
                   <pic:blipFill>
-                    <a:blip r:embed="rId11"/>
+                    <a:blip r:embed="rId12"/>
                     <a:stretch>
                       <a:fillRect/>
                     </a:stretch>
@@ -1692,24 +1684,14 @@
       <w:r>
         <w:t xml:space="preserve">Figure </w:t>
       </w:r>
-      <w:r>
-        <w:fldChar w:fldCharType="begin"/>
-      </w:r>
-      <w:r>
-        <w:instrText xml:space="preserve"> SEQ Figure \* ARABIC </w:instrText>
-      </w:r>
-      <w:r>
-        <w:fldChar w:fldCharType="separate"/>
-      </w:r>
-      <w:r>
-        <w:rPr>
-          <w:noProof/>
-        </w:rPr>
-        <w:t>1</w:t>
-      </w:r>
-      <w:r>
-        <w:fldChar w:fldCharType="end"/>
-      </w:r>
+      <w:fldSimple w:instr=" SEQ Figure \* ARABIC ">
+        <w:r>
+          <w:rPr>
+            <w:noProof/>
+          </w:rPr>
+          <w:t>1</w:t>
+        </w:r>
+      </w:fldSimple>
       <w:r>
         <w:t xml:space="preserve">: </w:t>
       </w:r>
@@ -1761,19 +1743,7 @@
     </w:p>
     <w:p>
       <w:r>
-        <w:t xml:space="preserve">This report identified large and disparate variances of Party and voting composition within each Congress Session. This variance strongly infers a notable independence from the Political Party baseline and each Session </w:t>
-      </w:r>
-      <w:r>
-        <w:t>predecessor</w:t>
-      </w:r>
-      <w:r>
-        <w:t xml:space="preserve"> (or successor). The one visible caveat to this finding is the similarity of Congress Sessions to act in similar manner when under a single Preside</w:t>
-      </w:r>
-      <w:r>
-        <w:t>nt</w:t>
-      </w:r>
-      <w:r>
-        <w:t>. This similarity is notable but not significant enough to suggest the President controls the Congressional bodies beneath him while in office.</w:t>
+        <w:t>This report identified large and disparate variances of Party and voting composition within each Congress Session. This variance strongly infers a notable independence from the Political Party baseline and each Session predecessor (or successor). The one visible caveat to this finding is the similarity of Congress Sessions to act in similar manner when under a single President. This similarity is notable but not significant enough to suggest the President controls the Congressional bodies beneath him while in office.</w:t>
       </w:r>
     </w:p>
     <w:p>
@@ -1813,6 +1783,9 @@
         <w:jc w:val="center"/>
       </w:pPr>
       <w:r>
+        <w:rPr>
+          <w:noProof/>
+        </w:rPr>
         <w:lastRenderedPageBreak/>
         <w:drawing>
           <wp:inline distT="0" distB="0" distL="0" distR="0" wp14:anchorId="37574824" wp14:editId="7421915F">
@@ -1830,7 +1803,7 @@
                     <pic:cNvPicPr/>
                   </pic:nvPicPr>
                   <pic:blipFill>
-                    <a:blip r:embed="rId12"/>
+                    <a:blip r:embed="rId13"/>
                     <a:stretch>
                       <a:fillRect/>
                     </a:stretch>
@@ -1859,65 +1832,58 @@
       <w:r>
         <w:t xml:space="preserve">Figure </w:t>
       </w:r>
-      <w:r>
-        <w:fldChar w:fldCharType="begin"/>
-      </w:r>
-      <w:r>
-        <w:instrText xml:space="preserve"> SEQ Figure \* ARABIC </w:instrText>
-      </w:r>
-      <w:r>
-        <w:fldChar w:fldCharType="separate"/>
-      </w:r>
+      <w:fldSimple w:instr=" SEQ Figure \* ARABIC ">
+        <w:r>
+          <w:rPr>
+            <w:noProof/>
+          </w:rPr>
+          <w:t>2</w:t>
+        </w:r>
+      </w:fldSimple>
+      <w:r>
+        <w:t xml:space="preserve">: </w:t>
+      </w:r>
+      <w:r>
+        <w:t>Nominate Mean timeseries showing Congress holds the House and Senate central to its movement</w:t>
+      </w:r>
+    </w:p>
+    <w:p>
+      <w:pPr>
+        <w:pStyle w:val="Heading2"/>
+      </w:pPr>
+      <w:bookmarkStart w:id="10" w:name="_Toc180667790"/>
+      <w:r>
+        <w:t>Right-Wing Radicalization</w:t>
+      </w:r>
+      <w:bookmarkEnd w:id="10"/>
+    </w:p>
+    <w:p>
+      <w:r>
+        <w:t>The nominate mean difference between each Political Party shows a curious trend not present since the 1910s; radicalization of right-wing conservative views. The distance, or spread, between the nominate means show a clear and present polarization of activity within Congress. However, noting the relatively calm deviation shown by the Democratic Party, the Conservative spectrum is steadily moving toward extremism and is presently the largest extreme in the history available.</w:t>
+      </w:r>
+    </w:p>
+    <w:p>
+      <w:r>
+        <w:t>F</w:t>
+      </w:r>
+      <w:r>
+        <w:t>uture reporting would benefit from following the trend to identify the turning point at which the Conservative race breaks and begins to return toward neutrality.</w:t>
+      </w:r>
+    </w:p>
+    <w:p>
+      <w:r>
+        <w:t>Additionally, collaborative reporting to dive into why the adoption of Conservative views has gained movement and popularity in contrast to the Democratic baseline, as the radicalism spectrums would not be present without the American body allowing the representation reflected in Congress.</w:t>
+      </w:r>
+    </w:p>
+    <w:p>
+      <w:pPr>
+        <w:keepNext/>
+        <w:jc w:val="center"/>
+      </w:pPr>
       <w:r>
         <w:rPr>
           <w:noProof/>
         </w:rPr>
-        <w:t>2</w:t>
-      </w:r>
-      <w:r>
-        <w:fldChar w:fldCharType="end"/>
-      </w:r>
-      <w:r>
-        <w:t xml:space="preserve">: </w:t>
-      </w:r>
-      <w:r>
-        <w:t>Nominate Mean timeseries showing Congress holds the House and Senate central to its movement</w:t>
-      </w:r>
-    </w:p>
-    <w:p>
-      <w:pPr>
-        <w:pStyle w:val="Heading2"/>
-      </w:pPr>
-      <w:bookmarkStart w:id="10" w:name="_Toc180667790"/>
-      <w:r>
-        <w:t>Right-Wing Radicalization</w:t>
-      </w:r>
-      <w:bookmarkEnd w:id="10"/>
-    </w:p>
-    <w:p>
-      <w:r>
-        <w:t>The nominate mean difference between each Political Party shows a curious trend not present since the 1910s; radicalization of right-wing conservative views. The distance, or spread, between the nominate means show a clear and present polarization of activity within Congress. However, noting the relatively calm deviation shown by the Democratic Party, the Conservative spectrum is steadily moving toward extremism and is presently the largest extreme in the history available.</w:t>
-      </w:r>
-    </w:p>
-    <w:p>
-      <w:r>
-        <w:t>F</w:t>
-      </w:r>
-      <w:r>
-        <w:t>uture reporting would benefit from following the trend to identify the turning point at which the Conservative race breaks and begins to return toward neutrality.</w:t>
-      </w:r>
-    </w:p>
-    <w:p>
-      <w:r>
-        <w:t>Additionally, collaborative reporting to dive into why the adoption of Conservative views has gained movement and popularity in contrast to the Democratic baseline, as the radicalism spectrums would not be present without the American body allowing the representation reflected in Congress.</w:t>
-      </w:r>
-    </w:p>
-    <w:p>
-      <w:pPr>
-        <w:keepNext/>
-        <w:jc w:val="center"/>
-      </w:pPr>
-      <w:r>
         <w:lastRenderedPageBreak/>
         <w:drawing>
           <wp:inline distT="0" distB="0" distL="0" distR="0" wp14:anchorId="4EE0D3C7" wp14:editId="32CF9FEE">
@@ -1935,7 +1901,7 @@
                     <pic:cNvPicPr/>
                   </pic:nvPicPr>
                   <pic:blipFill>
-                    <a:blip r:embed="rId13"/>
+                    <a:blip r:embed="rId14"/>
                     <a:stretch>
                       <a:fillRect/>
                     </a:stretch>
@@ -1964,24 +1930,14 @@
       <w:r>
         <w:t xml:space="preserve">Figure </w:t>
       </w:r>
-      <w:r>
-        <w:fldChar w:fldCharType="begin"/>
-      </w:r>
-      <w:r>
-        <w:instrText xml:space="preserve"> SEQ Figure \* ARABIC </w:instrText>
-      </w:r>
-      <w:r>
-        <w:fldChar w:fldCharType="separate"/>
-      </w:r>
-      <w:r>
-        <w:rPr>
-          <w:noProof/>
-        </w:rPr>
-        <w:t>3</w:t>
-      </w:r>
-      <w:r>
-        <w:fldChar w:fldCharType="end"/>
-      </w:r>
+      <w:fldSimple w:instr=" SEQ Figure \* ARABIC ">
+        <w:r>
+          <w:rPr>
+            <w:noProof/>
+          </w:rPr>
+          <w:t>3</w:t>
+        </w:r>
+      </w:fldSimple>
       <w:r>
         <w:t xml:space="preserve">: </w:t>
       </w:r>
@@ -2016,13 +1972,7 @@
     </w:p>
     <w:p>
       <w:r>
-        <w:t xml:space="preserve">As an </w:t>
-      </w:r>
-      <w:r>
-        <w:t>extension</w:t>
-      </w:r>
-      <w:r>
-        <w:t xml:space="preserve"> on its initial purposes, this report created a series of prediction models to determine if it was possible to predict membership vote castings. Independent models were created for each member, with results aggregated for a holistic view on the efficacy of the models as a whole. The purpose for this aggregation is because the relevance and utility of a single member is not sufficient to affect the large-scale bodies of Congress; while we may have individual models with large success (or failure), the elements as part of a whole are more valuable to practical applications.</w:t>
+        <w:t>As an extension on its initial purposes, this report created a series of prediction models to determine if it was possible to predict membership vote castings. Independent models were created for each member, with results aggregated for a holistic view on the efficacy of the models as a whole. The purpose for this aggregation is because the relevance and utility of a single member is not sufficient to affect the large-scale bodies of Congress; while we may have individual models with large success (or failure), the elements as part of a whole are more valuable to practical applications.</w:t>
       </w:r>
     </w:p>
     <w:p>
@@ -2063,13 +2013,7 @@
     </w:p>
     <w:p>
       <w:r>
-        <w:t xml:space="preserve">Given the input data is nominate scores that are aggregated and compiled after-the-fact of the votes, there is consideration the future-past data leakage is already present in the source data and would contaminate any model created from its contents; this report acknowledges its likelihood of </w:t>
-      </w:r>
-      <w:r>
-        <w:t>existence</w:t>
-      </w:r>
-      <w:r>
-        <w:t xml:space="preserve"> as acceptable risk for the purposes of this report's academics.</w:t>
+        <w:t>Given the input data is nominate scores that are aggregated and compiled after-the-fact of the votes, there is consideration the future-past data leakage is already present in the source data and would contaminate any model created from its contents; this report acknowledges its likelihood of existence as acceptable risk for the purposes of this report's academics.</w:t>
       </w:r>
     </w:p>
     <w:p>
@@ -2136,6 +2080,9 @@
               <w:jc w:val="center"/>
             </w:pPr>
             <w:r>
+              <w:rPr>
+                <w:noProof/>
+              </w:rPr>
               <w:drawing>
                 <wp:inline distT="0" distB="0" distL="0" distR="0" wp14:anchorId="21FBF786" wp14:editId="4F2C7139">
                   <wp:extent cx="2743200" cy="2319993"/>
@@ -2152,7 +2099,7 @@
                           <pic:cNvPicPr/>
                         </pic:nvPicPr>
                         <pic:blipFill>
-                          <a:blip r:embed="rId14"/>
+                          <a:blip r:embed="rId15"/>
                           <a:stretch>
                             <a:fillRect/>
                           </a:stretch>
@@ -2181,24 +2128,14 @@
             <w:r>
               <w:t xml:space="preserve">Figure </w:t>
             </w:r>
-            <w:r>
-              <w:fldChar w:fldCharType="begin"/>
-            </w:r>
-            <w:r>
-              <w:instrText xml:space="preserve"> SEQ Figure \* ARABIC </w:instrText>
-            </w:r>
-            <w:r>
-              <w:fldChar w:fldCharType="separate"/>
-            </w:r>
-            <w:r>
-              <w:rPr>
-                <w:noProof/>
-              </w:rPr>
-              <w:t>4</w:t>
-            </w:r>
-            <w:r>
-              <w:fldChar w:fldCharType="end"/>
-            </w:r>
+            <w:fldSimple w:instr=" SEQ Figure \* ARABIC ">
+              <w:r>
+                <w:rPr>
+                  <w:noProof/>
+                </w:rPr>
+                <w:t>4</w:t>
+              </w:r>
+            </w:fldSimple>
             <w:r>
               <w:t xml:space="preserve">: </w:t>
             </w:r>
@@ -2217,6 +2154,9 @@
               <w:jc w:val="center"/>
             </w:pPr>
             <w:r>
+              <w:rPr>
+                <w:noProof/>
+              </w:rPr>
               <w:drawing>
                 <wp:inline distT="0" distB="0" distL="0" distR="0" wp14:anchorId="3F7D2EE7" wp14:editId="680AEE47">
                   <wp:extent cx="2743200" cy="2319992"/>
@@ -2233,7 +2173,7 @@
                           <pic:cNvPicPr/>
                         </pic:nvPicPr>
                         <pic:blipFill>
-                          <a:blip r:embed="rId15"/>
+                          <a:blip r:embed="rId16"/>
                           <a:stretch>
                             <a:fillRect/>
                           </a:stretch>
@@ -2262,24 +2202,14 @@
             <w:r>
               <w:t xml:space="preserve">Figure </w:t>
             </w:r>
-            <w:r>
-              <w:fldChar w:fldCharType="begin"/>
-            </w:r>
-            <w:r>
-              <w:instrText xml:space="preserve"> SEQ Figure \* ARABIC </w:instrText>
-            </w:r>
-            <w:r>
-              <w:fldChar w:fldCharType="separate"/>
-            </w:r>
-            <w:r>
-              <w:rPr>
-                <w:noProof/>
-              </w:rPr>
-              <w:t>5</w:t>
-            </w:r>
-            <w:r>
-              <w:fldChar w:fldCharType="end"/>
-            </w:r>
+            <w:fldSimple w:instr=" SEQ Figure \* ARABIC ">
+              <w:r>
+                <w:rPr>
+                  <w:noProof/>
+                </w:rPr>
+                <w:t>5</w:t>
+              </w:r>
+            </w:fldSimple>
             <w:r>
               <w:t xml:space="preserve">: </w:t>
             </w:r>
@@ -2335,10 +2265,11 @@
       </w:r>
     </w:p>
     <w:sectPr>
-      <w:footerReference w:type="default" r:id="rId16"/>
+      <w:footerReference w:type="default" r:id="rId17"/>
       <w:pgSz w:w="12240" w:h="15840"/>
       <w:pgMar w:top="1440" w:right="1440" w:bottom="1440" w:left="1440" w:header="720" w:footer="720" w:gutter="0"/>
       <w:cols w:space="720"/>
+      <w:titlePg/>
       <w:docGrid w:linePitch="360"/>
     </w:sectPr>
   </w:body>
@@ -2396,6 +2327,16 @@
               <w:jc w:val="right"/>
             </w:pPr>
             <w:r>
+              <w:t>AJ Marcus</w:t>
+            </w:r>
+            <w:r>
+              <w:tab/>
+              <w:t>Political Polarity</w:t>
+            </w:r>
+            <w:r>
+              <w:tab/>
+            </w:r>
+            <w:r>
               <w:t xml:space="preserve">Page </w:t>
             </w:r>
             <w:r>
@@ -2623,17 +2564,7 @@
             <w:sz w:val="20"/>
             <w:szCs w:val="20"/>
           </w:rPr>
-          <w:t>Spatial</w:t>
-        </w:r>
-        <w:r>
-          <w:rPr>
-            <w:rStyle w:val="Hyperlink"/>
-            <w:i/>
-            <w:iCs/>
-            <w:sz w:val="20"/>
-            <w:szCs w:val="20"/>
-          </w:rPr>
-          <w:t xml:space="preserve"> Modeling of Parliamentary Voting</w:t>
+          <w:t>Spatial Modeling of Parliamentary Voting</w:t>
         </w:r>
         <w:r>
           <w:rPr>
